--- a/Q/整理.docx
+++ b/Q/整理.docx
@@ -14,7 +14,6 @@
           <w:rFonts w:ascii="Consolas" w:hAnsi="Consolas"/>
         </w:rPr>
       </w:pPr>
-      <w:proofErr w:type="spellStart"/>
       <w:r>
         <w:rPr>
           <w:rFonts w:ascii="Consolas" w:hAnsi="Consolas"/>
@@ -27,7 +26,6 @@
         </w:rPr>
         <w:t>mp</w:t>
       </w:r>
-      <w:proofErr w:type="spellEnd"/>
       <w:r>
         <w:rPr>
           <w:rFonts w:ascii="Consolas" w:hAnsi="Consolas" w:hint="eastAsia"/>
@@ -80,7 +78,7 @@
         </w:numPr>
         <w:ind w:firstLineChars="0"/>
         <w:rPr>
-          <w:rFonts w:ascii="Consolas" w:hAnsi="Consolas" w:hint="eastAsia"/>
+          <w:rFonts w:ascii="Consolas" w:hAnsi="Consolas"/>
         </w:rPr>
       </w:pPr>
       <w:r>
@@ -109,36 +107,23 @@
         <w:ind w:firstLineChars="0"/>
         <w:jc w:val="left"/>
         <w:rPr>
-          <w:rFonts w:ascii="Consolas" w:eastAsia="宋体" w:hAnsi="Consolas" w:cs="宋体" w:hint="eastAsia"/>
-          <w:color w:val="D4D4D4"/>
-          <w:kern w:val="0"/>
-          <w:sz w:val="23"/>
-          <w:szCs w:val="23"/>
-        </w:rPr>
-      </w:pPr>
-      <w:proofErr w:type="spellStart"/>
-      <w:r>
-        <w:rPr>
-          <w:rFonts w:ascii="Consolas" w:eastAsia="宋体" w:hAnsi="Consolas" w:cs="宋体"/>
-          <w:color w:val="D4D4D4"/>
-          <w:kern w:val="0"/>
-          <w:sz w:val="23"/>
-          <w:szCs w:val="23"/>
-        </w:rPr>
-        <w:t>cout</w:t>
-      </w:r>
-      <w:proofErr w:type="spellEnd"/>
-      <w:r>
-        <w:rPr>
-          <w:rFonts w:ascii="Consolas" w:eastAsia="宋体" w:hAnsi="Consolas" w:cs="宋体"/>
-          <w:color w:val="D4D4D4"/>
-          <w:kern w:val="0"/>
-          <w:sz w:val="23"/>
-          <w:szCs w:val="23"/>
-        </w:rPr>
-        <w:t>&lt;&lt;</w:t>
-      </w:r>
-      <w:proofErr w:type="spellStart"/>
+          <w:rFonts w:ascii="Consolas" w:eastAsia="宋体" w:hAnsi="Consolas" w:cs="宋体"/>
+          <w:color w:val="D4D4D4"/>
+          <w:kern w:val="0"/>
+          <w:sz w:val="23"/>
+          <w:szCs w:val="23"/>
+        </w:rPr>
+      </w:pPr>
+      <w:r>
+        <w:rPr>
+          <w:rFonts w:ascii="Consolas" w:eastAsia="宋体" w:hAnsi="Consolas" w:cs="宋体"/>
+          <w:color w:val="D4D4D4"/>
+          <w:kern w:val="0"/>
+          <w:sz w:val="23"/>
+          <w:szCs w:val="23"/>
+        </w:rPr>
+        <w:t>cout&lt;&lt;</w:t>
+      </w:r>
       <w:r>
         <w:rPr>
           <w:rFonts w:ascii="Consolas" w:eastAsia="宋体" w:hAnsi="Consolas" w:cs="宋体"/>
@@ -149,7 +134,6 @@
         </w:rPr>
         <w:t>setfill</w:t>
       </w:r>
-      <w:proofErr w:type="spellEnd"/>
       <w:r>
         <w:rPr>
           <w:rFonts w:ascii="Consolas" w:eastAsia="宋体" w:hAnsi="Consolas" w:cs="宋体"/>
@@ -339,7 +323,6 @@
           <w:szCs w:val="23"/>
         </w:rPr>
       </w:pPr>
-      <w:proofErr w:type="spellStart"/>
       <w:r>
         <w:rPr>
           <w:rFonts w:ascii="Consolas" w:eastAsia="宋体" w:hAnsi="Consolas" w:cs="宋体"/>
@@ -350,7 +333,6 @@
         </w:rPr>
         <w:t>int</w:t>
       </w:r>
-      <w:proofErr w:type="spellEnd"/>
       <w:r>
         <w:rPr>
           <w:rFonts w:ascii="Consolas" w:eastAsia="宋体" w:hAnsi="Consolas" w:cs="宋体"/>
@@ -502,7 +484,6 @@
           <w:szCs w:val="23"/>
         </w:rPr>
       </w:pPr>
-      <w:proofErr w:type="spellStart"/>
       <w:r>
         <w:rPr>
           <w:rFonts w:ascii="Consolas" w:eastAsia="宋体" w:hAnsi="Consolas" w:cs="宋体"/>
@@ -513,7 +494,6 @@
         </w:rPr>
         <w:t>int</w:t>
       </w:r>
-      <w:proofErr w:type="spellEnd"/>
       <w:r>
         <w:rPr>
           <w:rFonts w:ascii="Consolas" w:eastAsia="宋体" w:hAnsi="Consolas" w:cs="宋体"/>
@@ -555,7 +535,6 @@
         </w:rPr>
         <w:t xml:space="preserve">b = </w:t>
       </w:r>
-      <w:proofErr w:type="spellStart"/>
       <w:r>
         <w:rPr>
           <w:rFonts w:ascii="Consolas" w:eastAsia="宋体" w:hAnsi="Consolas" w:cs="宋体"/>
@@ -566,7 +545,6 @@
         </w:rPr>
         <w:t>max_element</w:t>
       </w:r>
-      <w:proofErr w:type="spellEnd"/>
       <w:r>
         <w:rPr>
           <w:rFonts w:ascii="Consolas" w:eastAsia="宋体" w:hAnsi="Consolas" w:cs="宋体"/>
@@ -611,34 +589,22 @@
         <w:ind w:firstLineChars="0"/>
         <w:jc w:val="left"/>
         <w:rPr>
-          <w:rFonts w:ascii="Consolas" w:eastAsia="宋体" w:hAnsi="Consolas" w:cs="宋体" w:hint="eastAsia"/>
-          <w:color w:val="D4D4D4"/>
-          <w:kern w:val="0"/>
-          <w:sz w:val="23"/>
-          <w:szCs w:val="23"/>
-        </w:rPr>
-      </w:pPr>
-      <w:proofErr w:type="spellStart"/>
-      <w:r>
-        <w:rPr>
-          <w:rFonts w:ascii="Consolas" w:eastAsia="宋体" w:hAnsi="Consolas" w:cs="宋体"/>
-          <w:color w:val="D4D4D4"/>
-          <w:kern w:val="0"/>
-          <w:sz w:val="23"/>
-          <w:szCs w:val="23"/>
-        </w:rPr>
-        <w:t>cout</w:t>
-      </w:r>
-      <w:proofErr w:type="spellEnd"/>
-      <w:r>
-        <w:rPr>
-          <w:rFonts w:ascii="Consolas" w:eastAsia="宋体" w:hAnsi="Consolas" w:cs="宋体"/>
-          <w:color w:val="D4D4D4"/>
-          <w:kern w:val="0"/>
-          <w:sz w:val="23"/>
-          <w:szCs w:val="23"/>
-        </w:rPr>
-        <w:t xml:space="preserve"> &lt;&lt; *b;  </w:t>
+          <w:rFonts w:ascii="Consolas" w:eastAsia="宋体" w:hAnsi="Consolas" w:cs="宋体"/>
+          <w:color w:val="D4D4D4"/>
+          <w:kern w:val="0"/>
+          <w:sz w:val="23"/>
+          <w:szCs w:val="23"/>
+        </w:rPr>
+      </w:pPr>
+      <w:r>
+        <w:rPr>
+          <w:rFonts w:ascii="Consolas" w:eastAsia="宋体" w:hAnsi="Consolas" w:cs="宋体"/>
+          <w:color w:val="D4D4D4"/>
+          <w:kern w:val="0"/>
+          <w:sz w:val="23"/>
+          <w:szCs w:val="23"/>
+        </w:rPr>
+        <w:t xml:space="preserve">cout &lt;&lt; *b;  </w:t>
       </w:r>
     </w:p>
     <w:p>
@@ -649,15 +615,356 @@
           <w:numId w:val="1"/>
         </w:numPr>
         <w:ind w:firstLineChars="0"/>
+      </w:pPr>
+      <w:r>
         <w:rPr>
           <w:rFonts w:hint="eastAsia"/>
         </w:rPr>
-      </w:pPr>
+        <w:t>字符串转换为大写</w:t>
+      </w:r>
     </w:p>
     <w:p>
       <w:pPr>
-        <w:rPr>
-          <w:rFonts w:ascii="Consolas" w:eastAsia="宋体" w:hAnsi="Consolas" w:cs="宋体"/>
+        <w:ind w:left="360"/>
+        <w:rPr>
+          <w:rFonts w:ascii="新宋体" w:eastAsia="新宋体" w:cs="新宋体"/>
+          <w:color w:val="000000"/>
+          <w:kern w:val="0"/>
+          <w:sz w:val="19"/>
+          <w:szCs w:val="19"/>
+        </w:rPr>
+      </w:pPr>
+      <w:r>
+        <w:rPr>
+          <w:rFonts w:ascii="新宋体" w:eastAsia="新宋体" w:cs="新宋体"/>
+          <w:color w:val="000000"/>
+          <w:kern w:val="0"/>
+          <w:sz w:val="19"/>
+          <w:szCs w:val="19"/>
+        </w:rPr>
+        <w:t>transform</w:t>
+      </w:r>
+      <w:r>
+        <w:rPr>
+          <w:rFonts w:ascii="新宋体" w:eastAsia="新宋体" w:cs="新宋体"/>
+          <w:color w:val="FF1493"/>
+          <w:kern w:val="0"/>
+          <w:sz w:val="19"/>
+          <w:szCs w:val="19"/>
+        </w:rPr>
+        <w:t>(</w:t>
+      </w:r>
+      <w:r>
+        <w:rPr>
+          <w:rFonts w:ascii="新宋体" w:eastAsia="新宋体" w:cs="新宋体"/>
+          <w:color w:val="000000"/>
+          <w:kern w:val="0"/>
+          <w:sz w:val="19"/>
+          <w:szCs w:val="19"/>
+        </w:rPr>
+        <w:t>str1.begin</w:t>
+      </w:r>
+      <w:r>
+        <w:rPr>
+          <w:rFonts w:ascii="新宋体" w:eastAsia="新宋体" w:cs="新宋体"/>
+          <w:color w:val="9ACD32"/>
+          <w:kern w:val="0"/>
+          <w:sz w:val="19"/>
+          <w:szCs w:val="19"/>
+        </w:rPr>
+        <w:t>()</w:t>
+      </w:r>
+      <w:r>
+        <w:rPr>
+          <w:rFonts w:ascii="新宋体" w:eastAsia="新宋体" w:cs="新宋体"/>
+          <w:color w:val="000000"/>
+          <w:kern w:val="0"/>
+          <w:sz w:val="19"/>
+          <w:szCs w:val="19"/>
+        </w:rPr>
+        <w:t>, str1.end</w:t>
+      </w:r>
+      <w:r>
+        <w:rPr>
+          <w:rFonts w:ascii="新宋体" w:eastAsia="新宋体" w:cs="新宋体"/>
+          <w:color w:val="9ACD32"/>
+          <w:kern w:val="0"/>
+          <w:sz w:val="19"/>
+          <w:szCs w:val="19"/>
+        </w:rPr>
+        <w:t>()</w:t>
+      </w:r>
+      <w:r>
+        <w:rPr>
+          <w:rFonts w:ascii="新宋体" w:eastAsia="新宋体" w:cs="新宋体"/>
+          <w:color w:val="000000"/>
+          <w:kern w:val="0"/>
+          <w:sz w:val="19"/>
+          <w:szCs w:val="19"/>
+        </w:rPr>
+        <w:t>, str1.begin</w:t>
+      </w:r>
+      <w:r>
+        <w:rPr>
+          <w:rFonts w:ascii="新宋体" w:eastAsia="新宋体" w:cs="新宋体"/>
+          <w:color w:val="9ACD32"/>
+          <w:kern w:val="0"/>
+          <w:sz w:val="19"/>
+          <w:szCs w:val="19"/>
+        </w:rPr>
+        <w:t>()</w:t>
+      </w:r>
+      <w:r>
+        <w:rPr>
+          <w:rFonts w:ascii="新宋体" w:eastAsia="新宋体" w:cs="新宋体"/>
+          <w:color w:val="000000"/>
+          <w:kern w:val="0"/>
+          <w:sz w:val="19"/>
+          <w:szCs w:val="19"/>
+        </w:rPr>
+        <w:t>, ::toupper</w:t>
+      </w:r>
+      <w:r>
+        <w:rPr>
+          <w:rFonts w:ascii="新宋体" w:eastAsia="新宋体" w:cs="新宋体"/>
+          <w:color w:val="FF1493"/>
+          <w:kern w:val="0"/>
+          <w:sz w:val="19"/>
+          <w:szCs w:val="19"/>
+        </w:rPr>
+        <w:t>)</w:t>
+      </w:r>
+      <w:r>
+        <w:rPr>
+          <w:rFonts w:ascii="新宋体" w:eastAsia="新宋体" w:cs="新宋体"/>
+          <w:color w:val="000000"/>
+          <w:kern w:val="0"/>
+          <w:sz w:val="19"/>
+          <w:szCs w:val="19"/>
+        </w:rPr>
+        <w:t>;</w:t>
+      </w:r>
+    </w:p>
+    <w:p>
+      <w:pPr>
+        <w:pStyle w:val="a3"/>
+        <w:numPr>
+          <w:ilvl w:val="0"/>
+          <w:numId w:val="1"/>
+        </w:numPr>
+        <w:ind w:firstLineChars="0"/>
+        <w:rPr>
+          <w:rFonts w:ascii="Consolas" w:eastAsia="宋体" w:hAnsi="Consolas" w:cs="宋体"/>
+          <w:color w:val="C586C0"/>
+          <w:kern w:val="0"/>
+          <w:sz w:val="23"/>
+          <w:szCs w:val="23"/>
+        </w:rPr>
+      </w:pPr>
+      <w:r>
+        <w:rPr>
+          <w:rFonts w:ascii="Consolas" w:eastAsia="宋体" w:hAnsi="Consolas" w:cs="宋体" w:hint="eastAsia"/>
+          <w:color w:val="C586C0"/>
+          <w:kern w:val="0"/>
+          <w:sz w:val="23"/>
+          <w:szCs w:val="23"/>
+        </w:rPr>
+        <w:t>字符串删除重复字符</w:t>
+      </w:r>
+    </w:p>
+    <w:p>
+      <w:pPr>
+        <w:pStyle w:val="a3"/>
+        <w:ind w:left="360" w:firstLineChars="0" w:firstLine="0"/>
+        <w:rPr>
+          <w:rFonts w:ascii="新宋体" w:eastAsia="新宋体" w:cs="新宋体"/>
+          <w:color w:val="000000"/>
+          <w:kern w:val="0"/>
+          <w:sz w:val="19"/>
+          <w:szCs w:val="19"/>
+        </w:rPr>
+      </w:pPr>
+      <w:r>
+        <w:rPr>
+          <w:rFonts w:ascii="新宋体" w:eastAsia="新宋体" w:cs="新宋体"/>
+          <w:color w:val="000000"/>
+          <w:kern w:val="0"/>
+          <w:sz w:val="19"/>
+          <w:szCs w:val="19"/>
+        </w:rPr>
+        <w:t>str1.erase</w:t>
+      </w:r>
+      <w:r>
+        <w:rPr>
+          <w:rFonts w:ascii="新宋体" w:eastAsia="新宋体" w:cs="新宋体"/>
+          <w:color w:val="FF1493"/>
+          <w:kern w:val="0"/>
+          <w:sz w:val="19"/>
+          <w:szCs w:val="19"/>
+        </w:rPr>
+        <w:t>(</w:t>
+      </w:r>
+      <w:r>
+        <w:rPr>
+          <w:rFonts w:ascii="新宋体" w:eastAsia="新宋体" w:cs="新宋体"/>
+          <w:color w:val="000000"/>
+          <w:kern w:val="0"/>
+          <w:sz w:val="19"/>
+          <w:szCs w:val="19"/>
+        </w:rPr>
+        <w:t>remove</w:t>
+      </w:r>
+      <w:r>
+        <w:rPr>
+          <w:rFonts w:ascii="新宋体" w:eastAsia="新宋体" w:cs="新宋体"/>
+          <w:color w:val="9ACD32"/>
+          <w:kern w:val="0"/>
+          <w:sz w:val="19"/>
+          <w:szCs w:val="19"/>
+        </w:rPr>
+        <w:t>(</w:t>
+      </w:r>
+      <w:r>
+        <w:rPr>
+          <w:rFonts w:ascii="新宋体" w:eastAsia="新宋体" w:cs="新宋体"/>
+          <w:color w:val="000000"/>
+          <w:kern w:val="0"/>
+          <w:sz w:val="19"/>
+          <w:szCs w:val="19"/>
+        </w:rPr>
+        <w:t>str1.begin</w:t>
+      </w:r>
+      <w:r>
+        <w:rPr>
+          <w:rFonts w:ascii="新宋体" w:eastAsia="新宋体" w:cs="新宋体"/>
+          <w:color w:val="9400D3"/>
+          <w:kern w:val="0"/>
+          <w:sz w:val="19"/>
+          <w:szCs w:val="19"/>
+        </w:rPr>
+        <w:t>()</w:t>
+      </w:r>
+      <w:r>
+        <w:rPr>
+          <w:rFonts w:ascii="新宋体" w:eastAsia="新宋体" w:cs="新宋体"/>
+          <w:color w:val="000000"/>
+          <w:kern w:val="0"/>
+          <w:sz w:val="19"/>
+          <w:szCs w:val="19"/>
+        </w:rPr>
+        <w:t>, str1.end</w:t>
+      </w:r>
+      <w:r>
+        <w:rPr>
+          <w:rFonts w:ascii="新宋体" w:eastAsia="新宋体" w:cs="新宋体"/>
+          <w:color w:val="9400D3"/>
+          <w:kern w:val="0"/>
+          <w:sz w:val="19"/>
+          <w:szCs w:val="19"/>
+        </w:rPr>
+        <w:t>()</w:t>
+      </w:r>
+      <w:r>
+        <w:rPr>
+          <w:rFonts w:ascii="新宋体" w:eastAsia="新宋体" w:cs="新宋体"/>
+          <w:color w:val="000000"/>
+          <w:kern w:val="0"/>
+          <w:sz w:val="19"/>
+          <w:szCs w:val="19"/>
+        </w:rPr>
+        <w:t>, str2</w:t>
+      </w:r>
+      <w:r>
+        <w:rPr>
+          <w:rFonts w:ascii="新宋体" w:eastAsia="新宋体" w:cs="新宋体"/>
+          <w:color w:val="9400D3"/>
+          <w:kern w:val="0"/>
+          <w:sz w:val="19"/>
+          <w:szCs w:val="19"/>
+        </w:rPr>
+        <w:t>[</w:t>
+      </w:r>
+      <w:r>
+        <w:rPr>
+          <w:rFonts w:ascii="新宋体" w:eastAsia="新宋体" w:cs="新宋体"/>
+          <w:color w:val="000000"/>
+          <w:kern w:val="0"/>
+          <w:sz w:val="19"/>
+          <w:szCs w:val="19"/>
+        </w:rPr>
+        <w:t>i</w:t>
+      </w:r>
+      <w:r>
+        <w:rPr>
+          <w:rFonts w:ascii="新宋体" w:eastAsia="新宋体" w:cs="新宋体"/>
+          <w:color w:val="9400D3"/>
+          <w:kern w:val="0"/>
+          <w:sz w:val="19"/>
+          <w:szCs w:val="19"/>
+        </w:rPr>
+        <w:t>]</w:t>
+      </w:r>
+      <w:r>
+        <w:rPr>
+          <w:rFonts w:ascii="新宋体" w:eastAsia="新宋体" w:cs="新宋体"/>
+          <w:color w:val="9ACD32"/>
+          <w:kern w:val="0"/>
+          <w:sz w:val="19"/>
+          <w:szCs w:val="19"/>
+        </w:rPr>
+        <w:t>)</w:t>
+      </w:r>
+      <w:r>
+        <w:rPr>
+          <w:rFonts w:ascii="新宋体" w:eastAsia="新宋体" w:cs="新宋体"/>
+          <w:color w:val="000000"/>
+          <w:kern w:val="0"/>
+          <w:sz w:val="19"/>
+          <w:szCs w:val="19"/>
+        </w:rPr>
+        <w:t>, str1.end</w:t>
+      </w:r>
+      <w:r>
+        <w:rPr>
+          <w:rFonts w:ascii="新宋体" w:eastAsia="新宋体" w:cs="新宋体"/>
+          <w:color w:val="9ACD32"/>
+          <w:kern w:val="0"/>
+          <w:sz w:val="19"/>
+          <w:szCs w:val="19"/>
+        </w:rPr>
+        <w:t>()</w:t>
+      </w:r>
+      <w:r>
+        <w:rPr>
+          <w:rFonts w:ascii="新宋体" w:eastAsia="新宋体" w:cs="新宋体"/>
+          <w:color w:val="FF1493"/>
+          <w:kern w:val="0"/>
+          <w:sz w:val="19"/>
+          <w:szCs w:val="19"/>
+        </w:rPr>
+        <w:t>)</w:t>
+      </w:r>
+      <w:r>
+        <w:rPr>
+          <w:rFonts w:ascii="新宋体" w:eastAsia="新宋体" w:cs="新宋体"/>
+          <w:color w:val="000000"/>
+          <w:kern w:val="0"/>
+          <w:sz w:val="19"/>
+          <w:szCs w:val="19"/>
+        </w:rPr>
+        <w:t>;</w:t>
+      </w:r>
+    </w:p>
+    <w:p>
+      <w:pPr>
+        <w:pStyle w:val="a3"/>
+        <w:numPr>
+          <w:ilvl w:val="0"/>
+          <w:numId w:val="1"/>
+        </w:numPr>
+        <w:ind w:firstLineChars="0"/>
+        <w:rPr>
+          <w:rFonts w:ascii="Consolas" w:eastAsia="宋体" w:hAnsi="Consolas" w:cs="宋体" w:hint="eastAsia"/>
           <w:color w:val="C586C0"/>
           <w:kern w:val="0"/>
           <w:sz w:val="23"/>
@@ -670,7 +977,7 @@
     <w:p>
       <w:pPr>
         <w:rPr>
-          <w:rFonts w:ascii="Consolas" w:eastAsia="宋体" w:hAnsi="Consolas" w:cs="宋体" w:hint="eastAsia"/>
+          <w:rFonts w:ascii="Consolas" w:eastAsia="宋体" w:hAnsi="Consolas" w:cs="宋体"/>
           <w:color w:val="C586C0"/>
           <w:kern w:val="0"/>
           <w:sz w:val="23"/>

--- a/Q/整理.docx
+++ b/Q/整理.docx
@@ -172,7 +172,39 @@
           <w:sz w:val="23"/>
           <w:szCs w:val="23"/>
         </w:rPr>
-        <w:t>stew</w:t>
+        <w:t>s</w:t>
+      </w:r>
+      <w:r>
+        <w:rPr>
+          <w:rFonts w:ascii="Consolas" w:eastAsia="宋体" w:hAnsi="Consolas" w:cs="宋体" w:hint="eastAsia"/>
+          <w:color w:val="DCDCAA"/>
+          <w:kern w:val="0"/>
+          <w:sz w:val="23"/>
+          <w:szCs w:val="23"/>
+        </w:rPr>
+        <w:t>e</w:t>
+      </w:r>
+      <w:r>
+        <w:rPr>
+          <w:rFonts w:ascii="Consolas" w:eastAsia="宋体" w:hAnsi="Consolas" w:cs="宋体"/>
+          <w:color w:val="DCDCAA"/>
+          <w:kern w:val="0"/>
+          <w:sz w:val="23"/>
+          <w:szCs w:val="23"/>
+        </w:rPr>
+        <w:t>t</w:t>
+      </w:r>
+      <w:bookmarkStart w:id="0" w:name="_GoBack"/>
+      <w:bookmarkEnd w:id="0"/>
+      <w:r>
+        <w:rPr>
+          <w:rFonts w:ascii="Consolas" w:eastAsia="宋体" w:hAnsi="Consolas" w:cs="宋体"/>
+          <w:color w:val="DCDCAA"/>
+          <w:kern w:val="0"/>
+          <w:sz w:val="23"/>
+          <w:szCs w:val="23"/>
+        </w:rPr>
+        <w:t>w</w:t>
       </w:r>
       <w:r>
         <w:rPr>
@@ -964,15 +996,13 @@
         </w:numPr>
         <w:ind w:firstLineChars="0"/>
         <w:rPr>
-          <w:rFonts w:ascii="Consolas" w:eastAsia="宋体" w:hAnsi="Consolas" w:cs="宋体" w:hint="eastAsia"/>
+          <w:rFonts w:ascii="Consolas" w:eastAsia="宋体" w:hAnsi="Consolas" w:cs="宋体"/>
           <w:color w:val="C586C0"/>
           <w:kern w:val="0"/>
           <w:sz w:val="23"/>
           <w:szCs w:val="23"/>
         </w:rPr>
       </w:pPr>
-      <w:bookmarkStart w:id="0" w:name="_GoBack"/>
-      <w:bookmarkEnd w:id="0"/>
     </w:p>
     <w:p>
       <w:pPr>

--- a/Q/整理.docx
+++ b/Q/整理.docx
@@ -14,6 +14,7 @@
           <w:rFonts w:ascii="Consolas" w:hAnsi="Consolas"/>
         </w:rPr>
       </w:pPr>
+      <w:proofErr w:type="spellStart"/>
       <w:r>
         <w:rPr>
           <w:rFonts w:ascii="Consolas" w:hAnsi="Consolas"/>
@@ -26,6 +27,7 @@
         </w:rPr>
         <w:t>mp</w:t>
       </w:r>
+      <w:proofErr w:type="spellEnd"/>
       <w:r>
         <w:rPr>
           <w:rFonts w:ascii="Consolas" w:hAnsi="Consolas" w:hint="eastAsia"/>
@@ -114,16 +116,29 @@
           <w:szCs w:val="23"/>
         </w:rPr>
       </w:pPr>
-      <w:r>
-        <w:rPr>
-          <w:rFonts w:ascii="Consolas" w:eastAsia="宋体" w:hAnsi="Consolas" w:cs="宋体"/>
-          <w:color w:val="D4D4D4"/>
-          <w:kern w:val="0"/>
-          <w:sz w:val="23"/>
-          <w:szCs w:val="23"/>
-        </w:rPr>
-        <w:t>cout&lt;&lt;</w:t>
-      </w:r>
+      <w:proofErr w:type="spellStart"/>
+      <w:r>
+        <w:rPr>
+          <w:rFonts w:ascii="Consolas" w:eastAsia="宋体" w:hAnsi="Consolas" w:cs="宋体"/>
+          <w:color w:val="D4D4D4"/>
+          <w:kern w:val="0"/>
+          <w:sz w:val="23"/>
+          <w:szCs w:val="23"/>
+        </w:rPr>
+        <w:t>cout</w:t>
+      </w:r>
+      <w:proofErr w:type="spellEnd"/>
+      <w:r>
+        <w:rPr>
+          <w:rFonts w:ascii="Consolas" w:eastAsia="宋体" w:hAnsi="Consolas" w:cs="宋体"/>
+          <w:color w:val="D4D4D4"/>
+          <w:kern w:val="0"/>
+          <w:sz w:val="23"/>
+          <w:szCs w:val="23"/>
+        </w:rPr>
+        <w:t>&lt;&lt;</w:t>
+      </w:r>
+      <w:proofErr w:type="spellStart"/>
       <w:r>
         <w:rPr>
           <w:rFonts w:ascii="Consolas" w:eastAsia="宋体" w:hAnsi="Consolas" w:cs="宋体"/>
@@ -134,6 +149,7 @@
         </w:rPr>
         <w:t>setfill</w:t>
       </w:r>
+      <w:proofErr w:type="spellEnd"/>
       <w:r>
         <w:rPr>
           <w:rFonts w:ascii="Consolas" w:eastAsia="宋体" w:hAnsi="Consolas" w:cs="宋体"/>
@@ -164,6 +180,7 @@
         </w:rPr>
         <w:t>’)&lt;&lt;</w:t>
       </w:r>
+      <w:proofErr w:type="spellStart"/>
       <w:r>
         <w:rPr>
           <w:rFonts w:ascii="Consolas" w:eastAsia="宋体" w:hAnsi="Consolas" w:cs="宋体"/>
@@ -194,8 +211,6 @@
         </w:rPr>
         <w:t>t</w:t>
       </w:r>
-      <w:bookmarkStart w:id="0" w:name="_GoBack"/>
-      <w:bookmarkEnd w:id="0"/>
       <w:r>
         <w:rPr>
           <w:rFonts w:ascii="Consolas" w:eastAsia="宋体" w:hAnsi="Consolas" w:cs="宋体"/>
@@ -206,6 +221,7 @@
         </w:rPr>
         <w:t>w</w:t>
       </w:r>
+      <w:proofErr w:type="spellEnd"/>
       <w:r>
         <w:rPr>
           <w:rFonts w:ascii="Consolas" w:eastAsia="宋体" w:hAnsi="Consolas" w:cs="宋体"/>
@@ -355,6 +371,7 @@
           <w:szCs w:val="23"/>
         </w:rPr>
       </w:pPr>
+      <w:proofErr w:type="spellStart"/>
       <w:r>
         <w:rPr>
           <w:rFonts w:ascii="Consolas" w:eastAsia="宋体" w:hAnsi="Consolas" w:cs="宋体"/>
@@ -365,6 +382,7 @@
         </w:rPr>
         <w:t>int</w:t>
       </w:r>
+      <w:proofErr w:type="spellEnd"/>
       <w:r>
         <w:rPr>
           <w:rFonts w:ascii="Consolas" w:eastAsia="宋体" w:hAnsi="Consolas" w:cs="宋体"/>
@@ -516,6 +534,7 @@
           <w:szCs w:val="23"/>
         </w:rPr>
       </w:pPr>
+      <w:proofErr w:type="spellStart"/>
       <w:r>
         <w:rPr>
           <w:rFonts w:ascii="Consolas" w:eastAsia="宋体" w:hAnsi="Consolas" w:cs="宋体"/>
@@ -526,6 +545,7 @@
         </w:rPr>
         <w:t>int</w:t>
       </w:r>
+      <w:proofErr w:type="spellEnd"/>
       <w:r>
         <w:rPr>
           <w:rFonts w:ascii="Consolas" w:eastAsia="宋体" w:hAnsi="Consolas" w:cs="宋体"/>
@@ -567,6 +587,7 @@
         </w:rPr>
         <w:t xml:space="preserve">b = </w:t>
       </w:r>
+      <w:proofErr w:type="spellStart"/>
       <w:r>
         <w:rPr>
           <w:rFonts w:ascii="Consolas" w:eastAsia="宋体" w:hAnsi="Consolas" w:cs="宋体"/>
@@ -577,6 +598,7 @@
         </w:rPr>
         <w:t>max_element</w:t>
       </w:r>
+      <w:proofErr w:type="spellEnd"/>
       <w:r>
         <w:rPr>
           <w:rFonts w:ascii="Consolas" w:eastAsia="宋体" w:hAnsi="Consolas" w:cs="宋体"/>
@@ -628,15 +650,27 @@
           <w:szCs w:val="23"/>
         </w:rPr>
       </w:pPr>
-      <w:r>
-        <w:rPr>
-          <w:rFonts w:ascii="Consolas" w:eastAsia="宋体" w:hAnsi="Consolas" w:cs="宋体"/>
-          <w:color w:val="D4D4D4"/>
-          <w:kern w:val="0"/>
-          <w:sz w:val="23"/>
-          <w:szCs w:val="23"/>
-        </w:rPr>
-        <w:t xml:space="preserve">cout &lt;&lt; *b;  </w:t>
+      <w:proofErr w:type="spellStart"/>
+      <w:r>
+        <w:rPr>
+          <w:rFonts w:ascii="Consolas" w:eastAsia="宋体" w:hAnsi="Consolas" w:cs="宋体"/>
+          <w:color w:val="D4D4D4"/>
+          <w:kern w:val="0"/>
+          <w:sz w:val="23"/>
+          <w:szCs w:val="23"/>
+        </w:rPr>
+        <w:t>cout</w:t>
+      </w:r>
+      <w:proofErr w:type="spellEnd"/>
+      <w:r>
+        <w:rPr>
+          <w:rFonts w:ascii="Consolas" w:eastAsia="宋体" w:hAnsi="Consolas" w:cs="宋体"/>
+          <w:color w:val="D4D4D4"/>
+          <w:kern w:val="0"/>
+          <w:sz w:val="23"/>
+          <w:szCs w:val="23"/>
+        </w:rPr>
+        <w:t xml:space="preserve"> &lt;&lt; *b;  </w:t>
       </w:r>
     </w:p>
     <w:p>
@@ -666,6 +700,7 @@
           <w:szCs w:val="19"/>
         </w:rPr>
       </w:pPr>
+      <w:proofErr w:type="gramStart"/>
       <w:r>
         <w:rPr>
           <w:rFonts w:ascii="新宋体" w:eastAsia="新宋体" w:cs="新宋体"/>
@@ -686,6 +721,7 @@
         </w:rPr>
         <w:t>(</w:t>
       </w:r>
+      <w:proofErr w:type="gramEnd"/>
       <w:r>
         <w:rPr>
           <w:rFonts w:ascii="新宋体" w:eastAsia="新宋体" w:cs="新宋体"/>
@@ -754,8 +790,20 @@
           <w:sz w:val="19"/>
           <w:szCs w:val="19"/>
         </w:rPr>
-        <w:t>, ::toupper</w:t>
-      </w:r>
+        <w:t>, ::</w:t>
+      </w:r>
+      <w:proofErr w:type="spellStart"/>
+      <w:r>
+        <w:rPr>
+          <w:rFonts w:ascii="新宋体" w:eastAsia="新宋体" w:cs="新宋体"/>
+          <w:color w:val="000000"/>
+          <w:kern w:val="0"/>
+          <w:sz w:val="19"/>
+          <w:szCs w:val="19"/>
+        </w:rPr>
+        <w:t>toupper</w:t>
+      </w:r>
+      <w:proofErr w:type="spellEnd"/>
       <w:r>
         <w:rPr>
           <w:rFonts w:ascii="新宋体" w:eastAsia="新宋体" w:cs="新宋体"/>
@@ -816,6 +864,7 @@
           <w:szCs w:val="19"/>
         </w:rPr>
       </w:pPr>
+      <w:proofErr w:type="gramStart"/>
       <w:r>
         <w:rPr>
           <w:rFonts w:ascii="新宋体" w:eastAsia="新宋体" w:cs="新宋体"/>
@@ -836,6 +885,7 @@
         </w:rPr>
         <w:t>(</w:t>
       </w:r>
+      <w:proofErr w:type="gramEnd"/>
       <w:r>
         <w:rPr>
           <w:rFonts w:ascii="新宋体" w:eastAsia="新宋体" w:cs="新宋体"/>
@@ -916,6 +966,7 @@
         </w:rPr>
         <w:t>[</w:t>
       </w:r>
+      <w:proofErr w:type="spellStart"/>
       <w:r>
         <w:rPr>
           <w:rFonts w:ascii="新宋体" w:eastAsia="新宋体" w:cs="新宋体"/>
@@ -926,6 +977,7 @@
         </w:rPr>
         <w:t>i</w:t>
       </w:r>
+      <w:proofErr w:type="spellEnd"/>
       <w:r>
         <w:rPr>
           <w:rFonts w:ascii="新宋体" w:eastAsia="新宋体" w:cs="新宋体"/>
@@ -1003,6 +1055,71 @@
           <w:szCs w:val="23"/>
         </w:rPr>
       </w:pPr>
+      <w:r>
+        <w:rPr>
+          <w:rFonts w:ascii="Consolas" w:eastAsia="宋体" w:hAnsi="Consolas" w:cs="宋体" w:hint="eastAsia"/>
+          <w:color w:val="C586C0"/>
+          <w:kern w:val="0"/>
+          <w:sz w:val="23"/>
+          <w:szCs w:val="23"/>
+        </w:rPr>
+        <w:t>生成二维数组</w:t>
+      </w:r>
+    </w:p>
+    <w:p>
+      <w:pPr>
+        <w:pStyle w:val="a3"/>
+        <w:ind w:left="360" w:firstLineChars="0" w:firstLine="0"/>
+        <w:rPr>
+          <w:rFonts w:ascii="Consolas" w:eastAsia="宋体" w:hAnsi="Consolas" w:cs="宋体" w:hint="eastAsia"/>
+          <w:color w:val="C586C0"/>
+          <w:kern w:val="0"/>
+          <w:sz w:val="23"/>
+          <w:szCs w:val="23"/>
+        </w:rPr>
+      </w:pPr>
+      <w:r>
+        <w:rPr>
+          <w:noProof/>
+        </w:rPr>
+        <w:drawing>
+          <wp:inline distT="0" distB="0" distL="0" distR="0" wp14:anchorId="7F8D5CF2" wp14:editId="5EAB5F15">
+            <wp:extent cx="3295238" cy="847619"/>
+            <wp:effectExtent l="0" t="0" r="635" b="0"/>
+            <wp:docPr id="1" name="图片 1"/>
+            <wp:cNvGraphicFramePr>
+              <a:graphicFrameLocks xmlns:a="http://schemas.openxmlformats.org/drawingml/2006/main" noChangeAspect="1"/>
+            </wp:cNvGraphicFramePr>
+            <a:graphic xmlns:a="http://schemas.openxmlformats.org/drawingml/2006/main">
+              <a:graphicData uri="http://schemas.openxmlformats.org/drawingml/2006/picture">
+                <pic:pic xmlns:pic="http://schemas.openxmlformats.org/drawingml/2006/picture">
+                  <pic:nvPicPr>
+                    <pic:cNvPr id="1" name=""/>
+                    <pic:cNvPicPr/>
+                  </pic:nvPicPr>
+                  <pic:blipFill>
+                    <a:blip r:embed="rId7"/>
+                    <a:stretch>
+                      <a:fillRect/>
+                    </a:stretch>
+                  </pic:blipFill>
+                  <pic:spPr>
+                    <a:xfrm>
+                      <a:off x="0" y="0"/>
+                      <a:ext cx="3295238" cy="847619"/>
+                    </a:xfrm>
+                    <a:prstGeom prst="rect">
+                      <a:avLst/>
+                    </a:prstGeom>
+                  </pic:spPr>
+                </pic:pic>
+              </a:graphicData>
+            </a:graphic>
+          </wp:inline>
+        </w:drawing>
+      </w:r>
+      <w:bookmarkStart w:id="0" w:name="_GoBack"/>
+      <w:bookmarkEnd w:id="0"/>
     </w:p>
     <w:p>
       <w:pPr>

--- a/Q/整理.docx
+++ b/Q/整理.docx
@@ -14,7 +14,6 @@
           <w:rFonts w:ascii="Consolas" w:hAnsi="Consolas"/>
         </w:rPr>
       </w:pPr>
-      <w:proofErr w:type="spellStart"/>
       <w:r>
         <w:rPr>
           <w:rFonts w:ascii="Consolas" w:hAnsi="Consolas"/>
@@ -27,7 +26,6 @@
         </w:rPr>
         <w:t>mp</w:t>
       </w:r>
-      <w:proofErr w:type="spellEnd"/>
       <w:r>
         <w:rPr>
           <w:rFonts w:ascii="Consolas" w:hAnsi="Consolas" w:hint="eastAsia"/>
@@ -116,29 +114,16 @@
           <w:szCs w:val="23"/>
         </w:rPr>
       </w:pPr>
-      <w:proofErr w:type="spellStart"/>
-      <w:r>
-        <w:rPr>
-          <w:rFonts w:ascii="Consolas" w:eastAsia="宋体" w:hAnsi="Consolas" w:cs="宋体"/>
-          <w:color w:val="D4D4D4"/>
-          <w:kern w:val="0"/>
-          <w:sz w:val="23"/>
-          <w:szCs w:val="23"/>
-        </w:rPr>
-        <w:t>cout</w:t>
-      </w:r>
-      <w:proofErr w:type="spellEnd"/>
-      <w:r>
-        <w:rPr>
-          <w:rFonts w:ascii="Consolas" w:eastAsia="宋体" w:hAnsi="Consolas" w:cs="宋体"/>
-          <w:color w:val="D4D4D4"/>
-          <w:kern w:val="0"/>
-          <w:sz w:val="23"/>
-          <w:szCs w:val="23"/>
-        </w:rPr>
-        <w:t>&lt;&lt;</w:t>
-      </w:r>
-      <w:proofErr w:type="spellStart"/>
+      <w:r>
+        <w:rPr>
+          <w:rFonts w:ascii="Consolas" w:eastAsia="宋体" w:hAnsi="Consolas" w:cs="宋体"/>
+          <w:color w:val="D4D4D4"/>
+          <w:kern w:val="0"/>
+          <w:sz w:val="23"/>
+          <w:szCs w:val="23"/>
+        </w:rPr>
+        <w:t>cout&lt;&lt;</w:t>
+      </w:r>
       <w:r>
         <w:rPr>
           <w:rFonts w:ascii="Consolas" w:eastAsia="宋体" w:hAnsi="Consolas" w:cs="宋体"/>
@@ -149,7 +134,6 @@
         </w:rPr>
         <w:t>setfill</w:t>
       </w:r>
-      <w:proofErr w:type="spellEnd"/>
       <w:r>
         <w:rPr>
           <w:rFonts w:ascii="Consolas" w:eastAsia="宋体" w:hAnsi="Consolas" w:cs="宋体"/>
@@ -180,7 +164,6 @@
         </w:rPr>
         <w:t>’)&lt;&lt;</w:t>
       </w:r>
-      <w:proofErr w:type="spellStart"/>
       <w:r>
         <w:rPr>
           <w:rFonts w:ascii="Consolas" w:eastAsia="宋体" w:hAnsi="Consolas" w:cs="宋体"/>
@@ -221,7 +204,6 @@
         </w:rPr>
         <w:t>w</w:t>
       </w:r>
-      <w:proofErr w:type="spellEnd"/>
       <w:r>
         <w:rPr>
           <w:rFonts w:ascii="Consolas" w:eastAsia="宋体" w:hAnsi="Consolas" w:cs="宋体"/>
@@ -371,7 +353,6 @@
           <w:szCs w:val="23"/>
         </w:rPr>
       </w:pPr>
-      <w:proofErr w:type="spellStart"/>
       <w:r>
         <w:rPr>
           <w:rFonts w:ascii="Consolas" w:eastAsia="宋体" w:hAnsi="Consolas" w:cs="宋体"/>
@@ -382,7 +363,6 @@
         </w:rPr>
         <w:t>int</w:t>
       </w:r>
-      <w:proofErr w:type="spellEnd"/>
       <w:r>
         <w:rPr>
           <w:rFonts w:ascii="Consolas" w:eastAsia="宋体" w:hAnsi="Consolas" w:cs="宋体"/>
@@ -534,7 +514,6 @@
           <w:szCs w:val="23"/>
         </w:rPr>
       </w:pPr>
-      <w:proofErr w:type="spellStart"/>
       <w:r>
         <w:rPr>
           <w:rFonts w:ascii="Consolas" w:eastAsia="宋体" w:hAnsi="Consolas" w:cs="宋体"/>
@@ -545,7 +524,6 @@
         </w:rPr>
         <w:t>int</w:t>
       </w:r>
-      <w:proofErr w:type="spellEnd"/>
       <w:r>
         <w:rPr>
           <w:rFonts w:ascii="Consolas" w:eastAsia="宋体" w:hAnsi="Consolas" w:cs="宋体"/>
@@ -587,7 +565,6 @@
         </w:rPr>
         <w:t xml:space="preserve">b = </w:t>
       </w:r>
-      <w:proofErr w:type="spellStart"/>
       <w:r>
         <w:rPr>
           <w:rFonts w:ascii="Consolas" w:eastAsia="宋体" w:hAnsi="Consolas" w:cs="宋体"/>
@@ -598,7 +575,6 @@
         </w:rPr>
         <w:t>max_element</w:t>
       </w:r>
-      <w:proofErr w:type="spellEnd"/>
       <w:r>
         <w:rPr>
           <w:rFonts w:ascii="Consolas" w:eastAsia="宋体" w:hAnsi="Consolas" w:cs="宋体"/>
@@ -650,27 +626,15 @@
           <w:szCs w:val="23"/>
         </w:rPr>
       </w:pPr>
-      <w:proofErr w:type="spellStart"/>
-      <w:r>
-        <w:rPr>
-          <w:rFonts w:ascii="Consolas" w:eastAsia="宋体" w:hAnsi="Consolas" w:cs="宋体"/>
-          <w:color w:val="D4D4D4"/>
-          <w:kern w:val="0"/>
-          <w:sz w:val="23"/>
-          <w:szCs w:val="23"/>
-        </w:rPr>
-        <w:t>cout</w:t>
-      </w:r>
-      <w:proofErr w:type="spellEnd"/>
-      <w:r>
-        <w:rPr>
-          <w:rFonts w:ascii="Consolas" w:eastAsia="宋体" w:hAnsi="Consolas" w:cs="宋体"/>
-          <w:color w:val="D4D4D4"/>
-          <w:kern w:val="0"/>
-          <w:sz w:val="23"/>
-          <w:szCs w:val="23"/>
-        </w:rPr>
-        <w:t xml:space="preserve"> &lt;&lt; *b;  </w:t>
+      <w:r>
+        <w:rPr>
+          <w:rFonts w:ascii="Consolas" w:eastAsia="宋体" w:hAnsi="Consolas" w:cs="宋体"/>
+          <w:color w:val="D4D4D4"/>
+          <w:kern w:val="0"/>
+          <w:sz w:val="23"/>
+          <w:szCs w:val="23"/>
+        </w:rPr>
+        <w:t xml:space="preserve">cout &lt;&lt; *b;  </w:t>
       </w:r>
     </w:p>
     <w:p>
@@ -700,7 +664,6 @@
           <w:szCs w:val="19"/>
         </w:rPr>
       </w:pPr>
-      <w:proofErr w:type="gramStart"/>
       <w:r>
         <w:rPr>
           <w:rFonts w:ascii="新宋体" w:eastAsia="新宋体" w:cs="新宋体"/>
@@ -721,7 +684,6 @@
         </w:rPr>
         <w:t>(</w:t>
       </w:r>
-      <w:proofErr w:type="gramEnd"/>
       <w:r>
         <w:rPr>
           <w:rFonts w:ascii="新宋体" w:eastAsia="新宋体" w:cs="新宋体"/>
@@ -790,20 +752,8 @@
           <w:sz w:val="19"/>
           <w:szCs w:val="19"/>
         </w:rPr>
-        <w:t>, ::</w:t>
-      </w:r>
-      <w:proofErr w:type="spellStart"/>
-      <w:r>
-        <w:rPr>
-          <w:rFonts w:ascii="新宋体" w:eastAsia="新宋体" w:cs="新宋体"/>
-          <w:color w:val="000000"/>
-          <w:kern w:val="0"/>
-          <w:sz w:val="19"/>
-          <w:szCs w:val="19"/>
-        </w:rPr>
-        <w:t>toupper</w:t>
-      </w:r>
-      <w:proofErr w:type="spellEnd"/>
+        <w:t>, ::toupper</w:t>
+      </w:r>
       <w:r>
         <w:rPr>
           <w:rFonts w:ascii="新宋体" w:eastAsia="新宋体" w:cs="新宋体"/>
@@ -864,7 +814,6 @@
           <w:szCs w:val="19"/>
         </w:rPr>
       </w:pPr>
-      <w:proofErr w:type="gramStart"/>
       <w:r>
         <w:rPr>
           <w:rFonts w:ascii="新宋体" w:eastAsia="新宋体" w:cs="新宋体"/>
@@ -885,7 +834,6 @@
         </w:rPr>
         <w:t>(</w:t>
       </w:r>
-      <w:proofErr w:type="gramEnd"/>
       <w:r>
         <w:rPr>
           <w:rFonts w:ascii="新宋体" w:eastAsia="新宋体" w:cs="新宋体"/>
@@ -966,7 +914,6 @@
         </w:rPr>
         <w:t>[</w:t>
       </w:r>
-      <w:proofErr w:type="spellStart"/>
       <w:r>
         <w:rPr>
           <w:rFonts w:ascii="新宋体" w:eastAsia="新宋体" w:cs="新宋体"/>
@@ -977,7 +924,6 @@
         </w:rPr>
         <w:t>i</w:t>
       </w:r>
-      <w:proofErr w:type="spellEnd"/>
       <w:r>
         <w:rPr>
           <w:rFonts w:ascii="新宋体" w:eastAsia="新宋体" w:cs="新宋体"/>
@@ -1071,7 +1017,7 @@
         <w:pStyle w:val="a3"/>
         <w:ind w:left="360" w:firstLineChars="0" w:firstLine="0"/>
         <w:rPr>
-          <w:rFonts w:ascii="Consolas" w:eastAsia="宋体" w:hAnsi="Consolas" w:cs="宋体" w:hint="eastAsia"/>
+          <w:rFonts w:ascii="Consolas" w:eastAsia="宋体" w:hAnsi="Consolas" w:cs="宋体"/>
           <w:color w:val="C586C0"/>
           <w:kern w:val="0"/>
           <w:sz w:val="23"/>
@@ -1117,6 +1063,176 @@
             </a:graphic>
           </wp:inline>
         </w:drawing>
+      </w:r>
+    </w:p>
+    <w:p>
+      <w:pPr>
+        <w:pStyle w:val="a3"/>
+        <w:numPr>
+          <w:ilvl w:val="0"/>
+          <w:numId w:val="1"/>
+        </w:numPr>
+        <w:ind w:firstLineChars="0"/>
+        <w:rPr>
+          <w:rFonts w:ascii="Consolas" w:eastAsia="宋体" w:hAnsi="Consolas" w:cs="宋体"/>
+          <w:color w:val="C586C0"/>
+          <w:kern w:val="0"/>
+          <w:sz w:val="23"/>
+          <w:szCs w:val="23"/>
+        </w:rPr>
+      </w:pPr>
+      <w:r>
+        <w:rPr>
+          <w:rFonts w:ascii="Consolas" w:eastAsia="宋体" w:hAnsi="Consolas" w:cs="宋体" w:hint="eastAsia"/>
+          <w:color w:val="C586C0"/>
+          <w:kern w:val="0"/>
+          <w:sz w:val="23"/>
+          <w:szCs w:val="23"/>
+        </w:rPr>
+        <w:t>保留小数</w:t>
+      </w:r>
+    </w:p>
+    <w:p>
+      <w:pPr>
+        <w:pStyle w:val="a3"/>
+        <w:ind w:left="840" w:firstLineChars="0" w:firstLine="0"/>
+        <w:rPr>
+          <w:rFonts w:ascii="Consolas" w:eastAsia="宋体" w:hAnsi="Consolas" w:cs="宋体" w:hint="eastAsia"/>
+          <w:color w:val="C586C0"/>
+          <w:kern w:val="0"/>
+          <w:sz w:val="23"/>
+          <w:szCs w:val="23"/>
+        </w:rPr>
+      </w:pPr>
+      <w:r>
+        <w:rPr>
+          <w:rFonts w:ascii="新宋体" w:eastAsia="新宋体" w:cs="新宋体"/>
+          <w:color w:val="000000"/>
+          <w:kern w:val="0"/>
+          <w:sz w:val="19"/>
+          <w:szCs w:val="19"/>
+        </w:rPr>
+        <w:t xml:space="preserve">cout </w:t>
+      </w:r>
+      <w:r>
+        <w:rPr>
+          <w:rFonts w:ascii="新宋体" w:eastAsia="新宋体" w:cs="新宋体"/>
+          <w:color w:val="008080"/>
+          <w:kern w:val="0"/>
+          <w:sz w:val="19"/>
+          <w:szCs w:val="19"/>
+        </w:rPr>
+        <w:t>&lt;&lt;</w:t>
+      </w:r>
+      <w:r>
+        <w:rPr>
+          <w:rFonts w:ascii="新宋体" w:eastAsia="新宋体" w:cs="新宋体"/>
+          <w:color w:val="000000"/>
+          <w:kern w:val="0"/>
+          <w:sz w:val="19"/>
+          <w:szCs w:val="19"/>
+        </w:rPr>
+        <w:t xml:space="preserve"> setiosflags</w:t>
+      </w:r>
+      <w:r>
+        <w:rPr>
+          <w:rFonts w:ascii="新宋体" w:eastAsia="新宋体" w:cs="新宋体"/>
+          <w:color w:val="FF1493"/>
+          <w:kern w:val="0"/>
+          <w:sz w:val="19"/>
+          <w:szCs w:val="19"/>
+        </w:rPr>
+        <w:t>(</w:t>
+      </w:r>
+      <w:r>
+        <w:rPr>
+          <w:rFonts w:ascii="新宋体" w:eastAsia="新宋体" w:cs="新宋体"/>
+          <w:color w:val="2B91AF"/>
+          <w:kern w:val="0"/>
+          <w:sz w:val="19"/>
+          <w:szCs w:val="19"/>
+        </w:rPr>
+        <w:t>ios</w:t>
+      </w:r>
+      <w:r>
+        <w:rPr>
+          <w:rFonts w:ascii="新宋体" w:eastAsia="新宋体" w:cs="新宋体"/>
+          <w:color w:val="000000"/>
+          <w:kern w:val="0"/>
+          <w:sz w:val="19"/>
+          <w:szCs w:val="19"/>
+        </w:rPr>
+        <w:t>::fixed</w:t>
+      </w:r>
+      <w:r>
+        <w:rPr>
+          <w:rFonts w:ascii="新宋体" w:eastAsia="新宋体" w:cs="新宋体"/>
+          <w:color w:val="FF1493"/>
+          <w:kern w:val="0"/>
+          <w:sz w:val="19"/>
+          <w:szCs w:val="19"/>
+        </w:rPr>
+        <w:t>)</w:t>
+      </w:r>
+      <w:r>
+        <w:rPr>
+          <w:rFonts w:ascii="新宋体" w:eastAsia="新宋体" w:cs="新宋体"/>
+          <w:color w:val="000000"/>
+          <w:kern w:val="0"/>
+          <w:sz w:val="19"/>
+          <w:szCs w:val="19"/>
+        </w:rPr>
+        <w:t xml:space="preserve"> </w:t>
+      </w:r>
+      <w:r>
+        <w:rPr>
+          <w:rFonts w:ascii="新宋体" w:eastAsia="新宋体" w:cs="新宋体"/>
+          <w:color w:val="008080"/>
+          <w:kern w:val="0"/>
+          <w:sz w:val="19"/>
+          <w:szCs w:val="19"/>
+        </w:rPr>
+        <w:t>&lt;&lt;</w:t>
+      </w:r>
+      <w:r>
+        <w:rPr>
+          <w:rFonts w:ascii="新宋体" w:eastAsia="新宋体" w:cs="新宋体"/>
+          <w:color w:val="000000"/>
+          <w:kern w:val="0"/>
+          <w:sz w:val="19"/>
+          <w:szCs w:val="19"/>
+        </w:rPr>
+        <w:t xml:space="preserve"> setprecision</w:t>
+      </w:r>
+      <w:r>
+        <w:rPr>
+          <w:rFonts w:ascii="新宋体" w:eastAsia="新宋体" w:cs="新宋体"/>
+          <w:color w:val="FF1493"/>
+          <w:kern w:val="0"/>
+          <w:sz w:val="19"/>
+          <w:szCs w:val="19"/>
+        </w:rPr>
+        <w:t>(</w:t>
+      </w:r>
+      <w:r>
+        <w:rPr>
+          <w:rFonts w:ascii="新宋体" w:eastAsia="新宋体" w:cs="新宋体"/>
+          <w:color w:val="000000"/>
+          <w:kern w:val="0"/>
+          <w:sz w:val="19"/>
+          <w:szCs w:val="19"/>
+        </w:rPr>
+        <w:t>2</w:t>
+      </w:r>
+      <w:r>
+        <w:rPr>
+          <w:rFonts w:ascii="新宋体" w:eastAsia="新宋体" w:cs="新宋体"/>
+          <w:color w:val="FF1493"/>
+          <w:kern w:val="0"/>
+          <w:sz w:val="19"/>
+          <w:szCs w:val="19"/>
+        </w:rPr>
+        <w:t>)</w:t>
       </w:r>
       <w:bookmarkStart w:id="0" w:name="_GoBack"/>
       <w:bookmarkEnd w:id="0"/>
